--- a/people/张宁/张宁-产品构思.docx
+++ b/people/张宁/张宁-产品构思.docx
@@ -41,6 +41,8 @@
         </w:rPr>
         <w:t>问题描述</w:t>
       </w:r>
+      <w:bookmarkStart w:id="0" w:name="_GoBack"/>
+      <w:bookmarkEnd w:id="0"/>
     </w:p>
     <w:p>
       <w:r>
@@ -203,7 +205,6 @@
       <w:pPr>
         <w:ind w:left="420" w:firstLine="420"/>
         <w:rPr>
-          <w:rFonts w:hint="eastAsia"/>
           <w:sz w:val="28"/>
           <w:szCs w:val="28"/>
         </w:rPr>
@@ -274,15 +275,7 @@
           <w:sz w:val="28"/>
           <w:szCs w:val="28"/>
         </w:rPr>
-        <w:t>为在校大学生提供享受便利、贴心、</w:t>
-      </w:r>
-      <w:r>
-        <w:rPr>
-          <w:rFonts w:hint="eastAsia"/>
-          <w:sz w:val="28"/>
-          <w:szCs w:val="28"/>
-        </w:rPr>
-        <w:t>的</w:t>
+        <w:t>为在校大学生提供享受便利、贴心、的</w:t>
       </w:r>
       <w:r>
         <w:rPr>
@@ -298,15 +291,7 @@
           <w:sz w:val="28"/>
           <w:szCs w:val="28"/>
         </w:rPr>
-        <w:t>平台，使</w:t>
-      </w:r>
-      <w:r>
-        <w:rPr>
-          <w:rFonts w:hint="eastAsia"/>
-          <w:sz w:val="28"/>
-          <w:szCs w:val="28"/>
-        </w:rPr>
-        <w:t>大学生活变得更</w:t>
+        <w:t>平台，使大学生活变得更</w:t>
       </w:r>
       <w:r>
         <w:rPr>
@@ -362,23 +347,7 @@
           <w:sz w:val="28"/>
           <w:szCs w:val="28"/>
         </w:rPr>
-        <w:t>用户群主要定位于</w:t>
-      </w:r>
-      <w:r>
-        <w:rPr>
-          <w:rFonts w:hint="eastAsia"/>
-          <w:sz w:val="28"/>
-          <w:szCs w:val="28"/>
-        </w:rPr>
-        <w:t>大学</w:t>
-      </w:r>
-      <w:r>
-        <w:rPr>
-          <w:rFonts w:hint="eastAsia"/>
-          <w:sz w:val="28"/>
-          <w:szCs w:val="28"/>
-        </w:rPr>
-        <w:t>在校生</w:t>
+        <w:t>用户群主要定位于大学在校生</w:t>
       </w:r>
       <w:r>
         <w:rPr>
@@ -848,14 +817,8 @@
         <w:t>；</w:t>
       </w:r>
     </w:p>
-    <w:p>
-      <w:pPr>
-        <w:rPr>
-          <w:rFonts w:hint="eastAsia"/>
-        </w:rPr>
-      </w:pPr>
-    </w:p>
     <w:p/>
+    <w:p/>
     <w:p>
       <w:pPr>
         <w:pStyle w:val="1"/>
@@ -1007,7 +970,6 @@
       <w:pPr>
         <w:ind w:firstLine="420"/>
         <w:rPr>
-          <w:rFonts w:hint="eastAsia"/>
           <w:sz w:val="28"/>
           <w:szCs w:val="28"/>
         </w:rPr>
@@ -1305,15 +1267,7 @@
           <w:sz w:val="28"/>
           <w:szCs w:val="28"/>
         </w:rPr>
-        <w:t>的成熟经验，结合地方特点和用户特征，设计符合</w:t>
-      </w:r>
-      <w:r>
-        <w:rPr>
-          <w:rFonts w:hint="eastAsia"/>
-          <w:sz w:val="28"/>
-          <w:szCs w:val="28"/>
-        </w:rPr>
-        <w:t>大学</w:t>
+        <w:t>的成熟经验，结合地方特点和用户特征，设计符合大学</w:t>
       </w:r>
       <w:r>
         <w:rPr>
@@ -1378,7 +1332,6 @@
       <w:pPr>
         <w:ind w:leftChars="200" w:left="420"/>
         <w:rPr>
-          <w:rFonts w:hint="eastAsia"/>
           <w:sz w:val="28"/>
           <w:szCs w:val="28"/>
         </w:rPr>
@@ -1395,8 +1348,6 @@
         <w:lastRenderedPageBreak/>
         <w:t>资金</w:t>
       </w:r>
-      <w:bookmarkStart w:id="0" w:name="_GoBack"/>
-      <w:bookmarkEnd w:id="0"/>
     </w:p>
     <w:p>
       <w:pPr>
@@ -1412,15 +1363,7 @@
           <w:sz w:val="28"/>
           <w:szCs w:val="28"/>
         </w:rPr>
-        <w:t>产品验证阶段</w:t>
-      </w:r>
-      <w:r>
-        <w:rPr>
-          <w:rFonts w:hint="eastAsia"/>
-          <w:sz w:val="28"/>
-          <w:szCs w:val="28"/>
-        </w:rPr>
-        <w:t>需要</w:t>
+        <w:t>产品验证阶段需要</w:t>
       </w:r>
       <w:r>
         <w:rPr>
@@ -1874,7 +1817,7 @@
             <w:pPr>
               <w:ind w:right="39"/>
               <w:rPr>
-                <w:rFonts w:ascii="Calibri" w:hAnsi="Calibri" w:hint="eastAsia"/>
+                <w:rFonts w:ascii="Calibri" w:hAnsi="Calibri"/>
               </w:rPr>
             </w:pPr>
             <w:r>
@@ -2171,7 +2114,7 @@
             <w:pPr>
               <w:ind w:right="39"/>
               <w:rPr>
-                <w:rFonts w:hAnsi="宋体" w:hint="eastAsia"/>
+                <w:rFonts w:hAnsi="宋体"/>
                 <w:bCs/>
                 <w:szCs w:val="21"/>
               </w:rPr>
@@ -2186,7 +2129,7 @@
             <w:pPr>
               <w:ind w:right="39"/>
               <w:rPr>
-                <w:rFonts w:ascii="Calibri" w:hAnsi="Calibri" w:hint="eastAsia"/>
+                <w:rFonts w:ascii="Calibri" w:hAnsi="Calibri"/>
               </w:rPr>
             </w:pPr>
             <w:r>
@@ -2207,7 +2150,7 @@
             <w:pPr>
               <w:ind w:right="39"/>
               <w:rPr>
-                <w:rFonts w:hAnsi="宋体" w:hint="eastAsia"/>
+                <w:rFonts w:hAnsi="宋体"/>
                 <w:bCs/>
                 <w:szCs w:val="21"/>
               </w:rPr>
@@ -2230,7 +2173,7 @@
             <w:pPr>
               <w:ind w:right="39"/>
               <w:rPr>
-                <w:rFonts w:hAnsi="宋体" w:hint="eastAsia"/>
+                <w:rFonts w:hAnsi="宋体"/>
                 <w:bCs/>
                 <w:szCs w:val="21"/>
               </w:rPr>
@@ -2258,7 +2201,7 @@
             <w:pPr>
               <w:ind w:right="39"/>
               <w:rPr>
-                <w:rFonts w:hAnsi="宋体" w:hint="eastAsia"/>
+                <w:rFonts w:hAnsi="宋体"/>
                 <w:bCs/>
                 <w:szCs w:val="21"/>
               </w:rPr>
@@ -2273,7 +2216,7 @@
             <w:pPr>
               <w:ind w:right="39"/>
               <w:rPr>
-                <w:rFonts w:ascii="Calibri" w:hAnsi="Calibri" w:hint="eastAsia"/>
+                <w:rFonts w:ascii="Calibri" w:hAnsi="Calibri"/>
               </w:rPr>
             </w:pPr>
             <w:r>
@@ -2294,7 +2237,7 @@
             <w:pPr>
               <w:ind w:right="39"/>
               <w:rPr>
-                <w:rFonts w:hAnsi="宋体" w:hint="eastAsia"/>
+                <w:rFonts w:hAnsi="宋体"/>
                 <w:bCs/>
                 <w:szCs w:val="21"/>
               </w:rPr>
@@ -2317,7 +2260,7 @@
             <w:pPr>
               <w:ind w:right="39"/>
               <w:rPr>
-                <w:rFonts w:hAnsi="宋体" w:hint="eastAsia"/>
+                <w:rFonts w:hAnsi="宋体"/>
                 <w:bCs/>
                 <w:szCs w:val="21"/>
               </w:rPr>
@@ -2345,7 +2288,7 @@
             <w:pPr>
               <w:ind w:right="39"/>
               <w:rPr>
-                <w:rFonts w:hAnsi="宋体" w:hint="eastAsia"/>
+                <w:rFonts w:hAnsi="宋体"/>
                 <w:bCs/>
                 <w:szCs w:val="21"/>
               </w:rPr>
@@ -2360,7 +2303,7 @@
             <w:pPr>
               <w:ind w:right="39"/>
               <w:rPr>
-                <w:rFonts w:ascii="Calibri" w:hAnsi="Calibri" w:hint="eastAsia"/>
+                <w:rFonts w:ascii="Calibri" w:hAnsi="Calibri"/>
               </w:rPr>
             </w:pPr>
             <w:r>
@@ -2382,7 +2325,7 @@
             <w:pPr>
               <w:ind w:right="39"/>
               <w:rPr>
-                <w:rFonts w:hAnsi="宋体" w:hint="eastAsia"/>
+                <w:rFonts w:hAnsi="宋体"/>
                 <w:bCs/>
                 <w:szCs w:val="21"/>
               </w:rPr>
@@ -2406,7 +2349,7 @@
             <w:pPr>
               <w:ind w:right="39"/>
               <w:rPr>
-                <w:rFonts w:hAnsi="宋体" w:hint="eastAsia"/>
+                <w:rFonts w:hAnsi="宋体"/>
                 <w:bCs/>
                 <w:szCs w:val="21"/>
               </w:rPr>
@@ -2424,7 +2367,1384 @@
       </w:tr>
     </w:tbl>
     <w:p/>
+    <w:p>
+      <w:pPr>
+        <w:pStyle w:val="1"/>
+        <w:rPr>
+          <w:rFonts w:hint="eastAsia"/>
+        </w:rPr>
+      </w:pPr>
+      <w:r>
+        <w:rPr>
+          <w:rFonts w:hint="eastAsia"/>
+        </w:rPr>
+        <w:lastRenderedPageBreak/>
+        <w:t>核心团队</w:t>
+      </w:r>
+    </w:p>
+    <w:p>
+      <w:pPr>
+        <w:rPr>
+          <w:sz w:val="28"/>
+          <w:szCs w:val="28"/>
+        </w:rPr>
+      </w:pPr>
+      <w:r>
+        <w:rPr>
+          <w:rFonts w:hint="eastAsia"/>
+          <w:b/>
+          <w:sz w:val="28"/>
+          <w:szCs w:val="28"/>
+        </w:rPr>
+        <w:t>项目经理：</w:t>
+      </w:r>
+      <w:r>
+        <w:rPr>
+          <w:rFonts w:hint="eastAsia"/>
+          <w:sz w:val="28"/>
+          <w:szCs w:val="28"/>
+        </w:rPr>
+        <w:t>张宁。有很强的项目和团队管理的能力。</w:t>
+      </w:r>
+    </w:p>
+    <w:p>
+      <w:pPr>
+        <w:rPr>
+          <w:sz w:val="28"/>
+          <w:szCs w:val="28"/>
+        </w:rPr>
+      </w:pPr>
+      <w:r>
+        <w:rPr>
+          <w:rFonts w:hint="eastAsia"/>
+          <w:b/>
+          <w:sz w:val="28"/>
+          <w:szCs w:val="28"/>
+        </w:rPr>
+        <w:t>产品经理</w:t>
+      </w:r>
+      <w:r>
+        <w:rPr>
+          <w:rFonts w:hint="eastAsia"/>
+          <w:b/>
+          <w:sz w:val="28"/>
+          <w:szCs w:val="28"/>
+        </w:rPr>
+        <w:t>：</w:t>
+      </w:r>
+      <w:r>
+        <w:rPr>
+          <w:rFonts w:hint="eastAsia"/>
+          <w:sz w:val="28"/>
+          <w:szCs w:val="28"/>
+        </w:rPr>
+        <w:t>张帅。</w:t>
+      </w:r>
+      <w:r>
+        <w:rPr>
+          <w:rFonts w:hint="eastAsia"/>
+          <w:sz w:val="28"/>
+          <w:szCs w:val="28"/>
+        </w:rPr>
+        <w:t>熟悉互联网和</w:t>
+      </w:r>
+      <w:r>
+        <w:rPr>
+          <w:rFonts w:hint="eastAsia"/>
+          <w:sz w:val="28"/>
+          <w:szCs w:val="28"/>
+        </w:rPr>
+        <w:t>家教方面知识</w:t>
+      </w:r>
+      <w:r>
+        <w:rPr>
+          <w:rFonts w:hint="eastAsia"/>
+          <w:sz w:val="28"/>
+          <w:szCs w:val="28"/>
+        </w:rPr>
+        <w:t>，了解用户特征，对产品品质要求高。</w:t>
+      </w:r>
+    </w:p>
+    <w:p>
+      <w:pPr>
+        <w:rPr>
+          <w:sz w:val="28"/>
+          <w:szCs w:val="28"/>
+        </w:rPr>
+      </w:pPr>
+      <w:r>
+        <w:rPr>
+          <w:rFonts w:hint="eastAsia"/>
+          <w:b/>
+          <w:sz w:val="28"/>
+          <w:szCs w:val="28"/>
+        </w:rPr>
+        <w:t>技术专家：</w:t>
+      </w:r>
+      <w:proofErr w:type="gramStart"/>
+      <w:r>
+        <w:rPr>
+          <w:rFonts w:hint="eastAsia"/>
+          <w:sz w:val="28"/>
+          <w:szCs w:val="28"/>
+        </w:rPr>
+        <w:t>申尚东</w:t>
+      </w:r>
+      <w:proofErr w:type="gramEnd"/>
+      <w:r>
+        <w:rPr>
+          <w:rFonts w:hint="eastAsia"/>
+          <w:sz w:val="28"/>
+          <w:szCs w:val="28"/>
+        </w:rPr>
+        <w:t>。</w:t>
+      </w:r>
+      <w:r>
+        <w:rPr>
+          <w:rFonts w:hint="eastAsia"/>
+          <w:sz w:val="28"/>
+          <w:szCs w:val="28"/>
+        </w:rPr>
+        <w:t>有很强的算法以及代码能力</w:t>
+      </w:r>
+      <w:r>
+        <w:rPr>
+          <w:rFonts w:hint="eastAsia"/>
+          <w:sz w:val="28"/>
+          <w:szCs w:val="28"/>
+        </w:rPr>
+        <w:t>。</w:t>
+      </w:r>
+    </w:p>
+    <w:p>
+      <w:pPr>
+        <w:rPr>
+          <w:sz w:val="28"/>
+          <w:szCs w:val="28"/>
+        </w:rPr>
+      </w:pPr>
+      <w:r>
+        <w:rPr>
+          <w:rFonts w:hint="eastAsia"/>
+          <w:b/>
+          <w:sz w:val="28"/>
+          <w:szCs w:val="28"/>
+        </w:rPr>
+        <w:t>UE/UI</w:t>
+      </w:r>
+      <w:r>
+        <w:rPr>
+          <w:rFonts w:hint="eastAsia"/>
+          <w:b/>
+          <w:sz w:val="28"/>
+          <w:szCs w:val="28"/>
+        </w:rPr>
+        <w:t>设计师：</w:t>
+      </w:r>
+      <w:r>
+        <w:rPr>
+          <w:rFonts w:hint="eastAsia"/>
+          <w:sz w:val="28"/>
+          <w:szCs w:val="28"/>
+        </w:rPr>
+        <w:t>鞠栋杰。对</w:t>
+      </w:r>
+      <w:r>
+        <w:rPr>
+          <w:rFonts w:hint="eastAsia"/>
+          <w:sz w:val="28"/>
+          <w:szCs w:val="28"/>
+        </w:rPr>
+        <w:t>A</w:t>
+      </w:r>
+      <w:r>
+        <w:rPr>
+          <w:sz w:val="28"/>
+          <w:szCs w:val="28"/>
+        </w:rPr>
+        <w:t>PP</w:t>
+      </w:r>
+      <w:r>
+        <w:rPr>
+          <w:rFonts w:hint="eastAsia"/>
+          <w:sz w:val="28"/>
+          <w:szCs w:val="28"/>
+        </w:rPr>
+        <w:t>的页面以及用户体验有着很高的要求，而且有</w:t>
+      </w:r>
+      <w:r>
+        <w:rPr>
+          <w:rFonts w:hint="eastAsia"/>
+          <w:sz w:val="28"/>
+          <w:szCs w:val="28"/>
+        </w:rPr>
+        <w:t>U</w:t>
+      </w:r>
+      <w:r>
+        <w:rPr>
+          <w:sz w:val="28"/>
+          <w:szCs w:val="28"/>
+        </w:rPr>
+        <w:t>I</w:t>
+      </w:r>
+      <w:r>
+        <w:rPr>
+          <w:rFonts w:hint="eastAsia"/>
+          <w:sz w:val="28"/>
+          <w:szCs w:val="28"/>
+        </w:rPr>
+        <w:t>设计经验。</w:t>
+      </w:r>
+    </w:p>
+    <w:p>
+      <w:pPr>
+        <w:pStyle w:val="1"/>
+        <w:rPr>
+          <w:rFonts w:hint="eastAsia"/>
+        </w:rPr>
+      </w:pPr>
+      <w:r>
+        <w:rPr>
+          <w:rFonts w:hint="eastAsia"/>
+        </w:rPr>
+        <w:t>里程碑进度计划</w:t>
+      </w:r>
+    </w:p>
+    <w:p>
+      <w:pPr>
+        <w:rPr>
+          <w:sz w:val="28"/>
+          <w:szCs w:val="28"/>
+        </w:rPr>
+      </w:pPr>
+      <w:r>
+        <w:rPr>
+          <w:rFonts w:hint="eastAsia"/>
+          <w:sz w:val="28"/>
+          <w:szCs w:val="28"/>
+        </w:rPr>
+        <w:t>2</w:t>
+      </w:r>
+      <w:r>
+        <w:rPr>
+          <w:sz w:val="28"/>
+          <w:szCs w:val="28"/>
+        </w:rPr>
+        <w:t>019</w:t>
+      </w:r>
+      <w:r>
+        <w:rPr>
+          <w:rFonts w:hint="eastAsia"/>
+          <w:sz w:val="28"/>
+          <w:szCs w:val="28"/>
+        </w:rPr>
+        <w:t>年</w:t>
+      </w:r>
+      <w:r>
+        <w:rPr>
+          <w:sz w:val="28"/>
+          <w:szCs w:val="28"/>
+        </w:rPr>
+        <w:t>3</w:t>
+      </w:r>
+      <w:r>
+        <w:rPr>
+          <w:rFonts w:hint="eastAsia"/>
+          <w:sz w:val="28"/>
+          <w:szCs w:val="28"/>
+        </w:rPr>
+        <w:t>月组建核心团队、确定产品定位和第一版产品范围</w:t>
+      </w:r>
+    </w:p>
+    <w:p>
+      <w:pPr>
+        <w:pStyle w:val="a7"/>
+        <w:numPr>
+          <w:ilvl w:val="0"/>
+          <w:numId w:val="7"/>
+        </w:numPr>
+        <w:ind w:firstLineChars="0"/>
+        <w:rPr>
+          <w:sz w:val="28"/>
+          <w:szCs w:val="28"/>
+        </w:rPr>
+      </w:pPr>
+      <w:r>
+        <w:rPr>
+          <w:sz w:val="28"/>
+          <w:szCs w:val="28"/>
+        </w:rPr>
+        <w:t>3</w:t>
+      </w:r>
+      <w:r>
+        <w:rPr>
+          <w:rFonts w:hint="eastAsia"/>
+          <w:sz w:val="28"/>
+          <w:szCs w:val="28"/>
+        </w:rPr>
+        <w:t>.</w:t>
+      </w:r>
+      <w:r>
+        <w:rPr>
+          <w:sz w:val="28"/>
+          <w:szCs w:val="28"/>
+        </w:rPr>
+        <w:t>13</w:t>
+      </w:r>
+      <w:r>
+        <w:rPr>
+          <w:rFonts w:hint="eastAsia"/>
+          <w:sz w:val="28"/>
+          <w:szCs w:val="28"/>
+        </w:rPr>
+        <w:t>前核心团队沟通两次，确定合作模式和分工；</w:t>
+      </w:r>
+    </w:p>
+    <w:p>
+      <w:pPr>
+        <w:pStyle w:val="a7"/>
+        <w:numPr>
+          <w:ilvl w:val="0"/>
+          <w:numId w:val="7"/>
+        </w:numPr>
+        <w:ind w:firstLineChars="0"/>
+        <w:rPr>
+          <w:sz w:val="28"/>
+          <w:szCs w:val="28"/>
+        </w:rPr>
+      </w:pPr>
+      <w:r>
+        <w:rPr>
+          <w:sz w:val="28"/>
+          <w:szCs w:val="28"/>
+        </w:rPr>
+        <w:t>3</w:t>
+      </w:r>
+      <w:r>
+        <w:rPr>
+          <w:rFonts w:hint="eastAsia"/>
+          <w:sz w:val="28"/>
+          <w:szCs w:val="28"/>
+        </w:rPr>
+        <w:t>.</w:t>
+      </w:r>
+      <w:r>
+        <w:rPr>
+          <w:sz w:val="28"/>
+          <w:szCs w:val="28"/>
+        </w:rPr>
+        <w:t>17</w:t>
+      </w:r>
+      <w:r>
+        <w:rPr>
+          <w:rFonts w:hint="eastAsia"/>
+          <w:sz w:val="28"/>
+          <w:szCs w:val="28"/>
+        </w:rPr>
+        <w:t>前确定产品定位；</w:t>
+      </w:r>
+    </w:p>
+    <w:p>
+      <w:pPr>
+        <w:pStyle w:val="a7"/>
+        <w:numPr>
+          <w:ilvl w:val="0"/>
+          <w:numId w:val="7"/>
+        </w:numPr>
+        <w:ind w:firstLineChars="0"/>
+        <w:rPr>
+          <w:sz w:val="28"/>
+          <w:szCs w:val="28"/>
+        </w:rPr>
+      </w:pPr>
+      <w:r>
+        <w:rPr>
+          <w:sz w:val="28"/>
+          <w:szCs w:val="28"/>
+        </w:rPr>
+        <w:t>3</w:t>
+      </w:r>
+      <w:r>
+        <w:rPr>
+          <w:rFonts w:hint="eastAsia"/>
+          <w:sz w:val="28"/>
+          <w:szCs w:val="28"/>
+        </w:rPr>
+        <w:t>.</w:t>
+      </w:r>
+      <w:r>
+        <w:rPr>
+          <w:sz w:val="28"/>
+          <w:szCs w:val="28"/>
+        </w:rPr>
+        <w:t>20</w:t>
+      </w:r>
+      <w:r>
+        <w:rPr>
+          <w:rFonts w:hint="eastAsia"/>
+          <w:sz w:val="28"/>
+          <w:szCs w:val="28"/>
+        </w:rPr>
+        <w:t>前完成第一版界面原型；</w:t>
+      </w:r>
+    </w:p>
+    <w:p>
+      <w:pPr>
+        <w:pStyle w:val="a7"/>
+        <w:numPr>
+          <w:ilvl w:val="0"/>
+          <w:numId w:val="7"/>
+        </w:numPr>
+        <w:ind w:firstLineChars="0"/>
+        <w:rPr>
+          <w:sz w:val="28"/>
+          <w:szCs w:val="28"/>
+        </w:rPr>
+      </w:pPr>
+      <w:r>
+        <w:rPr>
+          <w:sz w:val="28"/>
+          <w:szCs w:val="28"/>
+        </w:rPr>
+        <w:t>3.</w:t>
+      </w:r>
+      <w:r>
+        <w:rPr>
+          <w:rFonts w:hint="eastAsia"/>
+          <w:sz w:val="28"/>
+          <w:szCs w:val="28"/>
+        </w:rPr>
+        <w:t>2</w:t>
+      </w:r>
+      <w:r>
+        <w:rPr>
+          <w:sz w:val="28"/>
+          <w:szCs w:val="28"/>
+        </w:rPr>
+        <w:t>5</w:t>
+      </w:r>
+      <w:r>
+        <w:rPr>
+          <w:rFonts w:hint="eastAsia"/>
+          <w:sz w:val="28"/>
+          <w:szCs w:val="28"/>
+        </w:rPr>
+        <w:t>前将产品的主要技术点，以及下一阶段任务细化</w:t>
+      </w:r>
+    </w:p>
+    <w:p>
+      <w:pPr>
+        <w:rPr>
+          <w:sz w:val="28"/>
+          <w:szCs w:val="28"/>
+        </w:rPr>
+      </w:pPr>
+      <w:r>
+        <w:rPr>
+          <w:rFonts w:hint="eastAsia"/>
+          <w:sz w:val="28"/>
+          <w:szCs w:val="28"/>
+        </w:rPr>
+        <w:t>2</w:t>
+      </w:r>
+      <w:r>
+        <w:rPr>
+          <w:sz w:val="28"/>
+          <w:szCs w:val="28"/>
+        </w:rPr>
+        <w:t>019</w:t>
+      </w:r>
+      <w:r>
+        <w:rPr>
+          <w:rFonts w:hint="eastAsia"/>
+          <w:sz w:val="28"/>
+          <w:szCs w:val="28"/>
+        </w:rPr>
+        <w:t>年</w:t>
+      </w:r>
+      <w:r>
+        <w:rPr>
+          <w:rFonts w:hint="eastAsia"/>
+          <w:sz w:val="28"/>
+          <w:szCs w:val="28"/>
+        </w:rPr>
+        <w:t>4</w:t>
+      </w:r>
+      <w:r>
+        <w:rPr>
+          <w:rFonts w:hint="eastAsia"/>
+          <w:sz w:val="28"/>
+          <w:szCs w:val="28"/>
+        </w:rPr>
+        <w:t>月：将第一版原型实现，做出第一版</w:t>
+      </w:r>
+      <w:r>
+        <w:rPr>
+          <w:rFonts w:hint="eastAsia"/>
+          <w:sz w:val="28"/>
+          <w:szCs w:val="28"/>
+        </w:rPr>
+        <w:t>APP</w:t>
+      </w:r>
+      <w:r>
+        <w:rPr>
+          <w:rFonts w:hint="eastAsia"/>
+          <w:sz w:val="28"/>
+          <w:szCs w:val="28"/>
+        </w:rPr>
+        <w:t>；</w:t>
+      </w:r>
+    </w:p>
+    <w:p>
+      <w:pPr>
+        <w:rPr>
+          <w:sz w:val="28"/>
+          <w:szCs w:val="28"/>
+        </w:rPr>
+      </w:pPr>
+      <w:r>
+        <w:rPr>
+          <w:rFonts w:hint="eastAsia"/>
+          <w:sz w:val="28"/>
+          <w:szCs w:val="28"/>
+        </w:rPr>
+        <w:t>2</w:t>
+      </w:r>
+      <w:r>
+        <w:rPr>
+          <w:sz w:val="28"/>
+          <w:szCs w:val="28"/>
+        </w:rPr>
+        <w:t>019</w:t>
+      </w:r>
+      <w:r>
+        <w:rPr>
+          <w:rFonts w:hint="eastAsia"/>
+          <w:sz w:val="28"/>
+          <w:szCs w:val="28"/>
+        </w:rPr>
+        <w:t>年</w:t>
+      </w:r>
+      <w:r>
+        <w:rPr>
+          <w:rFonts w:hint="eastAsia"/>
+          <w:sz w:val="28"/>
+          <w:szCs w:val="28"/>
+        </w:rPr>
+        <w:t>5</w:t>
+      </w:r>
+      <w:r>
+        <w:rPr>
+          <w:rFonts w:hint="eastAsia"/>
+          <w:sz w:val="28"/>
+          <w:szCs w:val="28"/>
+        </w:rPr>
+        <w:t>月：进行迭代开发，逐步完善</w:t>
+      </w:r>
+      <w:r>
+        <w:rPr>
+          <w:rFonts w:hint="eastAsia"/>
+          <w:sz w:val="28"/>
+          <w:szCs w:val="28"/>
+        </w:rPr>
+        <w:t>A</w:t>
+      </w:r>
+      <w:r>
+        <w:rPr>
+          <w:sz w:val="28"/>
+          <w:szCs w:val="28"/>
+        </w:rPr>
+        <w:t>PP</w:t>
+      </w:r>
+      <w:r>
+        <w:rPr>
+          <w:rFonts w:hint="eastAsia"/>
+          <w:sz w:val="28"/>
+          <w:szCs w:val="28"/>
+        </w:rPr>
+        <w:t>；</w:t>
+      </w:r>
+    </w:p>
+    <w:p>
+      <w:pPr>
+        <w:rPr>
+          <w:sz w:val="28"/>
+          <w:szCs w:val="28"/>
+        </w:rPr>
+      </w:pPr>
+      <w:r>
+        <w:rPr>
+          <w:sz w:val="28"/>
+          <w:szCs w:val="28"/>
+        </w:rPr>
+        <w:t>2019</w:t>
+      </w:r>
+      <w:r>
+        <w:rPr>
+          <w:rFonts w:hint="eastAsia"/>
+          <w:sz w:val="28"/>
+          <w:szCs w:val="28"/>
+        </w:rPr>
+        <w:t>年</w:t>
+      </w:r>
+      <w:r>
+        <w:rPr>
+          <w:rFonts w:hint="eastAsia"/>
+          <w:sz w:val="28"/>
+          <w:szCs w:val="28"/>
+        </w:rPr>
+        <w:t>6</w:t>
+      </w:r>
+      <w:r>
+        <w:rPr>
+          <w:rFonts w:hint="eastAsia"/>
+          <w:sz w:val="28"/>
+          <w:szCs w:val="28"/>
+        </w:rPr>
+        <w:t>月：进行多方面测试，修复</w:t>
+      </w:r>
+      <w:r>
+        <w:rPr>
+          <w:rFonts w:hint="eastAsia"/>
+          <w:sz w:val="28"/>
+          <w:szCs w:val="28"/>
+        </w:rPr>
+        <w:t>B</w:t>
+      </w:r>
+      <w:r>
+        <w:rPr>
+          <w:sz w:val="28"/>
+          <w:szCs w:val="28"/>
+        </w:rPr>
+        <w:t>UG</w:t>
+      </w:r>
+      <w:r>
+        <w:rPr>
+          <w:rFonts w:hint="eastAsia"/>
+          <w:sz w:val="28"/>
+          <w:szCs w:val="28"/>
+        </w:rPr>
+        <w:t>，以及上线。</w:t>
+      </w:r>
+    </w:p>
+    <w:p>
+      <w:pPr>
+        <w:rPr>
+          <w:sz w:val="28"/>
+          <w:szCs w:val="28"/>
+        </w:rPr>
+      </w:pPr>
+    </w:p>
+    <w:p>
+      <w:pPr>
+        <w:rPr>
+          <w:sz w:val="28"/>
+          <w:szCs w:val="28"/>
+        </w:rPr>
+      </w:pPr>
+    </w:p>
+    <w:p>
+      <w:pPr>
+        <w:rPr>
+          <w:sz w:val="28"/>
+          <w:szCs w:val="28"/>
+        </w:rPr>
+      </w:pPr>
+    </w:p>
+    <w:p>
+      <w:pPr>
+        <w:rPr>
+          <w:sz w:val="28"/>
+          <w:szCs w:val="28"/>
+        </w:rPr>
+      </w:pPr>
+    </w:p>
+    <w:p>
+      <w:pPr>
+        <w:pStyle w:val="1"/>
+        <w:rPr>
+          <w:rFonts w:hint="eastAsia"/>
+        </w:rPr>
+      </w:pPr>
+      <w:r>
+        <w:rPr>
+          <w:rFonts w:hint="eastAsia"/>
+        </w:rPr>
+        <w:lastRenderedPageBreak/>
+        <w:t>里程碑进度计划</w:t>
+      </w:r>
+    </w:p>
+    <w:tbl>
+      <w:tblPr>
+        <w:tblW w:w="4199" w:type="pct"/>
+        <w:tblBorders>
+          <w:top w:val="single" w:sz="4" w:space="0" w:color="000000"/>
+          <w:left w:val="single" w:sz="4" w:space="0" w:color="000000"/>
+          <w:bottom w:val="single" w:sz="4" w:space="0" w:color="000000"/>
+          <w:right w:val="single" w:sz="4" w:space="0" w:color="000000"/>
+          <w:insideH w:val="single" w:sz="4" w:space="0" w:color="000000"/>
+          <w:insideV w:val="single" w:sz="4" w:space="0" w:color="000000"/>
+        </w:tblBorders>
+        <w:tblLook w:val="04A0" w:firstRow="1" w:lastRow="0" w:firstColumn="1" w:lastColumn="0" w:noHBand="0" w:noVBand="1"/>
+      </w:tblPr>
+      <w:tblGrid>
+        <w:gridCol w:w="575"/>
+        <w:gridCol w:w="1056"/>
+        <w:gridCol w:w="530"/>
+        <w:gridCol w:w="427"/>
+        <w:gridCol w:w="2121"/>
+        <w:gridCol w:w="2448"/>
+      </w:tblGrid>
+      <w:tr>
+        <w:tc>
+          <w:tcPr>
+            <w:tcW w:w="402" w:type="pct"/>
+          </w:tcPr>
+          <w:p>
+            <w:pPr>
+              <w:jc w:val="center"/>
+              <w:rPr>
+                <w:b/>
+              </w:rPr>
+            </w:pPr>
+            <w:r>
+              <w:rPr>
+                <w:b/>
+              </w:rPr>
+              <w:br w:type="page"/>
+            </w:r>
+            <w:r>
+              <w:rPr>
+                <w:rFonts w:hint="eastAsia"/>
+                <w:b/>
+              </w:rPr>
+              <w:t>姓名</w:t>
+            </w:r>
+          </w:p>
+        </w:tc>
+        <w:tc>
+          <w:tcPr>
+            <w:tcW w:w="738" w:type="pct"/>
+          </w:tcPr>
+          <w:p>
+            <w:pPr>
+              <w:jc w:val="center"/>
+              <w:rPr>
+                <w:b/>
+              </w:rPr>
+            </w:pPr>
+            <w:r>
+              <w:rPr>
+                <w:rFonts w:hint="eastAsia"/>
+                <w:b/>
+              </w:rPr>
+              <w:t>项目角色</w:t>
+            </w:r>
+          </w:p>
+        </w:tc>
+        <w:tc>
+          <w:tcPr>
+            <w:tcW w:w="370" w:type="pct"/>
+          </w:tcPr>
+          <w:p>
+            <w:pPr>
+              <w:jc w:val="center"/>
+              <w:rPr>
+                <w:b/>
+              </w:rPr>
+            </w:pPr>
+            <w:r>
+              <w:rPr>
+                <w:rFonts w:hint="eastAsia"/>
+                <w:b/>
+              </w:rPr>
+              <w:t>利益相关程度</w:t>
+            </w:r>
+          </w:p>
+        </w:tc>
+        <w:tc>
+          <w:tcPr>
+            <w:tcW w:w="298" w:type="pct"/>
+          </w:tcPr>
+          <w:p>
+            <w:pPr>
+              <w:jc w:val="center"/>
+              <w:rPr>
+                <w:b/>
+              </w:rPr>
+            </w:pPr>
+            <w:r>
+              <w:rPr>
+                <w:rFonts w:hint="eastAsia"/>
+                <w:b/>
+              </w:rPr>
+              <w:t>影响水平</w:t>
+            </w:r>
+          </w:p>
+        </w:tc>
+        <w:tc>
+          <w:tcPr>
+            <w:tcW w:w="1482" w:type="pct"/>
+          </w:tcPr>
+          <w:p>
+            <w:pPr>
+              <w:jc w:val="center"/>
+              <w:rPr>
+                <w:b/>
+              </w:rPr>
+            </w:pPr>
+            <w:r>
+              <w:rPr>
+                <w:rFonts w:hint="eastAsia"/>
+                <w:b/>
+              </w:rPr>
+              <w:t>特点分析</w:t>
+            </w:r>
+          </w:p>
+        </w:tc>
+        <w:tc>
+          <w:tcPr>
+            <w:tcW w:w="1710" w:type="pct"/>
+          </w:tcPr>
+          <w:p>
+            <w:pPr>
+              <w:jc w:val="center"/>
+              <w:rPr>
+                <w:b/>
+              </w:rPr>
+            </w:pPr>
+            <w:r>
+              <w:rPr>
+                <w:rFonts w:hint="eastAsia"/>
+                <w:b/>
+              </w:rPr>
+              <w:t>管理策略</w:t>
+            </w:r>
+          </w:p>
+        </w:tc>
+      </w:tr>
+      <w:tr>
+        <w:tc>
+          <w:tcPr>
+            <w:tcW w:w="402" w:type="pct"/>
+          </w:tcPr>
+          <w:p>
+            <w:r>
+              <w:rPr>
+                <w:rFonts w:hint="eastAsia"/>
+              </w:rPr>
+              <w:t>张</w:t>
+            </w:r>
+            <w:r>
+              <w:rPr>
+                <w:rFonts w:hint="eastAsia"/>
+              </w:rPr>
+              <w:t>宁</w:t>
+            </w:r>
+          </w:p>
+        </w:tc>
+        <w:tc>
+          <w:tcPr>
+            <w:tcW w:w="738" w:type="pct"/>
+          </w:tcPr>
+          <w:p>
+            <w:r>
+              <w:rPr>
+                <w:rFonts w:hint="eastAsia"/>
+              </w:rPr>
+              <w:t>项目经理</w:t>
+            </w:r>
+          </w:p>
+        </w:tc>
+        <w:tc>
+          <w:tcPr>
+            <w:tcW w:w="370" w:type="pct"/>
+          </w:tcPr>
+          <w:p>
+            <w:r>
+              <w:rPr>
+                <w:rFonts w:hint="eastAsia"/>
+              </w:rPr>
+              <w:t>高</w:t>
+            </w:r>
+          </w:p>
+        </w:tc>
+        <w:tc>
+          <w:tcPr>
+            <w:tcW w:w="298" w:type="pct"/>
+          </w:tcPr>
+          <w:p>
+            <w:r>
+              <w:rPr>
+                <w:rFonts w:hint="eastAsia"/>
+              </w:rPr>
+              <w:t>高</w:t>
+            </w:r>
+          </w:p>
+        </w:tc>
+        <w:tc>
+          <w:tcPr>
+            <w:tcW w:w="1482" w:type="pct"/>
+          </w:tcPr>
+          <w:p>
+            <w:r>
+              <w:rPr>
+                <w:rFonts w:hint="eastAsia"/>
+              </w:rPr>
+              <w:t>有很强的项目和团队管理的能力</w:t>
+            </w:r>
+            <w:r>
+              <w:rPr>
+                <w:rFonts w:hint="eastAsia"/>
+              </w:rPr>
+              <w:t>，以及对资金进行引进。</w:t>
+            </w:r>
+          </w:p>
+        </w:tc>
+        <w:tc>
+          <w:tcPr>
+            <w:tcW w:w="1710" w:type="pct"/>
+          </w:tcPr>
+          <w:p>
+            <w:pPr>
+              <w:rPr>
+                <w:rFonts w:hint="eastAsia"/>
+              </w:rPr>
+            </w:pPr>
+            <w:r>
+              <w:rPr>
+                <w:rFonts w:hint="eastAsia"/>
+              </w:rPr>
+              <w:t>主要把握产品的大方向，不让产品跑偏。</w:t>
+            </w:r>
+          </w:p>
+        </w:tc>
+      </w:tr>
+      <w:tr>
+        <w:tc>
+          <w:tcPr>
+            <w:tcW w:w="402" w:type="pct"/>
+          </w:tcPr>
+          <w:p>
+            <w:proofErr w:type="gramStart"/>
+            <w:r>
+              <w:rPr>
+                <w:rFonts w:hint="eastAsia"/>
+              </w:rPr>
+              <w:t>张帅</w:t>
+            </w:r>
+            <w:proofErr w:type="gramEnd"/>
+          </w:p>
+        </w:tc>
+        <w:tc>
+          <w:tcPr>
+            <w:tcW w:w="738" w:type="pct"/>
+          </w:tcPr>
+          <w:p>
+            <w:r>
+              <w:rPr>
+                <w:rFonts w:hint="eastAsia"/>
+              </w:rPr>
+              <w:t>产品经理</w:t>
+            </w:r>
+          </w:p>
+        </w:tc>
+        <w:tc>
+          <w:tcPr>
+            <w:tcW w:w="370" w:type="pct"/>
+          </w:tcPr>
+          <w:p>
+            <w:r>
+              <w:rPr>
+                <w:rFonts w:hint="eastAsia"/>
+              </w:rPr>
+              <w:t>高</w:t>
+            </w:r>
+          </w:p>
+        </w:tc>
+        <w:tc>
+          <w:tcPr>
+            <w:tcW w:w="298" w:type="pct"/>
+          </w:tcPr>
+          <w:p>
+            <w:r>
+              <w:rPr>
+                <w:rFonts w:hint="eastAsia"/>
+              </w:rPr>
+              <w:t>高</w:t>
+            </w:r>
+          </w:p>
+        </w:tc>
+        <w:tc>
+          <w:tcPr>
+            <w:tcW w:w="1482" w:type="pct"/>
+          </w:tcPr>
+          <w:p>
+            <w:r>
+              <w:rPr>
+                <w:rFonts w:hint="eastAsia"/>
+              </w:rPr>
+              <w:t>熟悉互联网和家教方面知识，了解用户特征，对产品品质要求高。</w:t>
+            </w:r>
+          </w:p>
+        </w:tc>
+        <w:tc>
+          <w:tcPr>
+            <w:tcW w:w="1710" w:type="pct"/>
+          </w:tcPr>
+          <w:p>
+            <w:r>
+              <w:rPr>
+                <w:rFonts w:hint="eastAsia"/>
+              </w:rPr>
+              <w:t>产品方面必须以他的意见为主，重要事情多与他沟通协商。</w:t>
+            </w:r>
+          </w:p>
+        </w:tc>
+      </w:tr>
+      <w:tr>
+        <w:tc>
+          <w:tcPr>
+            <w:tcW w:w="402" w:type="pct"/>
+          </w:tcPr>
+          <w:p>
+            <w:proofErr w:type="gramStart"/>
+            <w:r>
+              <w:rPr>
+                <w:rFonts w:hint="eastAsia"/>
+              </w:rPr>
+              <w:t>申尚东</w:t>
+            </w:r>
+            <w:proofErr w:type="gramEnd"/>
+          </w:p>
+        </w:tc>
+        <w:tc>
+          <w:tcPr>
+            <w:tcW w:w="738" w:type="pct"/>
+          </w:tcPr>
+          <w:p>
+            <w:r>
+              <w:rPr>
+                <w:rFonts w:hint="eastAsia"/>
+              </w:rPr>
+              <w:t>技术专家</w:t>
+            </w:r>
+          </w:p>
+        </w:tc>
+        <w:tc>
+          <w:tcPr>
+            <w:tcW w:w="370" w:type="pct"/>
+          </w:tcPr>
+          <w:p>
+            <w:r>
+              <w:rPr>
+                <w:rFonts w:hint="eastAsia"/>
+              </w:rPr>
+              <w:t>高</w:t>
+            </w:r>
+          </w:p>
+        </w:tc>
+        <w:tc>
+          <w:tcPr>
+            <w:tcW w:w="298" w:type="pct"/>
+          </w:tcPr>
+          <w:p>
+            <w:r>
+              <w:rPr>
+                <w:rFonts w:hint="eastAsia"/>
+              </w:rPr>
+              <w:t>高</w:t>
+            </w:r>
+          </w:p>
+        </w:tc>
+        <w:tc>
+          <w:tcPr>
+            <w:tcW w:w="1482" w:type="pct"/>
+          </w:tcPr>
+          <w:p>
+            <w:r>
+              <w:rPr>
+                <w:rFonts w:hint="eastAsia"/>
+              </w:rPr>
+              <w:t>有很强的算法以及代码能力</w:t>
+            </w:r>
+          </w:p>
+        </w:tc>
+        <w:tc>
+          <w:tcPr>
+            <w:tcW w:w="1710" w:type="pct"/>
+          </w:tcPr>
+          <w:p>
+            <w:r>
+              <w:rPr>
+                <w:rFonts w:hint="eastAsia"/>
+              </w:rPr>
+              <w:t>技术以他为主导，充分授予其在技术工作和领导上的信任及权力</w:t>
+            </w:r>
+          </w:p>
+        </w:tc>
+      </w:tr>
+      <w:tr>
+        <w:tc>
+          <w:tcPr>
+            <w:tcW w:w="402" w:type="pct"/>
+          </w:tcPr>
+          <w:p>
+            <w:r>
+              <w:rPr>
+                <w:rFonts w:hint="eastAsia"/>
+              </w:rPr>
+              <w:t>鞠栋杰</w:t>
+            </w:r>
+          </w:p>
+        </w:tc>
+        <w:tc>
+          <w:tcPr>
+            <w:tcW w:w="738" w:type="pct"/>
+          </w:tcPr>
+          <w:p>
+            <w:r>
+              <w:rPr>
+                <w:rFonts w:hint="eastAsia"/>
+              </w:rPr>
+              <w:t xml:space="preserve">UE/UI </w:t>
+            </w:r>
+            <w:r>
+              <w:rPr>
+                <w:rFonts w:hint="eastAsia"/>
+              </w:rPr>
+              <w:t>设计师</w:t>
+            </w:r>
+          </w:p>
+        </w:tc>
+        <w:tc>
+          <w:tcPr>
+            <w:tcW w:w="370" w:type="pct"/>
+          </w:tcPr>
+          <w:p>
+            <w:r>
+              <w:rPr>
+                <w:rFonts w:hint="eastAsia"/>
+              </w:rPr>
+              <w:t>高</w:t>
+            </w:r>
+          </w:p>
+        </w:tc>
+        <w:tc>
+          <w:tcPr>
+            <w:tcW w:w="298" w:type="pct"/>
+          </w:tcPr>
+          <w:p>
+            <w:r>
+              <w:rPr>
+                <w:rFonts w:hint="eastAsia"/>
+              </w:rPr>
+              <w:t>高</w:t>
+            </w:r>
+          </w:p>
+        </w:tc>
+        <w:tc>
+          <w:tcPr>
+            <w:tcW w:w="1482" w:type="pct"/>
+          </w:tcPr>
+          <w:p>
+            <w:r>
+              <w:rPr>
+                <w:rFonts w:hint="eastAsia"/>
+              </w:rPr>
+              <w:t>对</w:t>
+            </w:r>
+            <w:r>
+              <w:rPr>
+                <w:rFonts w:hint="eastAsia"/>
+              </w:rPr>
+              <w:t>A</w:t>
+            </w:r>
+            <w:r>
+              <w:t>PP</w:t>
+            </w:r>
+            <w:r>
+              <w:rPr>
+                <w:rFonts w:hint="eastAsia"/>
+              </w:rPr>
+              <w:t>的页面以及用户体验有着很高的要求，而且有</w:t>
+            </w:r>
+            <w:r>
+              <w:rPr>
+                <w:rFonts w:hint="eastAsia"/>
+              </w:rPr>
+              <w:t>U</w:t>
+            </w:r>
+            <w:r>
+              <w:t>I</w:t>
+            </w:r>
+            <w:r>
+              <w:rPr>
+                <w:rFonts w:hint="eastAsia"/>
+              </w:rPr>
+              <w:t>设计经验</w:t>
+            </w:r>
+            <w:r>
+              <w:rPr>
+                <w:rFonts w:hint="eastAsia"/>
+              </w:rPr>
+              <w:t>。</w:t>
+            </w:r>
+          </w:p>
+        </w:tc>
+        <w:tc>
+          <w:tcPr>
+            <w:tcW w:w="1710" w:type="pct"/>
+          </w:tcPr>
+          <w:p>
+            <w:r>
+              <w:rPr>
+                <w:rFonts w:hint="eastAsia"/>
+              </w:rPr>
+              <w:t>UE/UI</w:t>
+            </w:r>
+            <w:r>
+              <w:rPr>
+                <w:rFonts w:hint="eastAsia"/>
+              </w:rPr>
+              <w:t>以她为主导，充分授予其在该方面的权力</w:t>
+            </w:r>
+          </w:p>
+        </w:tc>
+      </w:tr>
+      <w:tr>
+        <w:tc>
+          <w:tcPr>
+            <w:tcW w:w="402" w:type="pct"/>
+          </w:tcPr>
+          <w:p>
+            <w:proofErr w:type="gramStart"/>
+            <w:r>
+              <w:rPr>
+                <w:rFonts w:hint="eastAsia"/>
+              </w:rPr>
+              <w:t>易教网</w:t>
+            </w:r>
+            <w:proofErr w:type="gramEnd"/>
+          </w:p>
+        </w:tc>
+        <w:tc>
+          <w:tcPr>
+            <w:tcW w:w="738" w:type="pct"/>
+          </w:tcPr>
+          <w:p>
+            <w:r>
+              <w:rPr>
+                <w:rFonts w:hint="eastAsia"/>
+              </w:rPr>
+              <w:t>竞争对手</w:t>
+            </w:r>
+          </w:p>
+        </w:tc>
+        <w:tc>
+          <w:tcPr>
+            <w:tcW w:w="370" w:type="pct"/>
+          </w:tcPr>
+          <w:p>
+            <w:r>
+              <w:rPr>
+                <w:rFonts w:hint="eastAsia"/>
+              </w:rPr>
+              <w:t>高</w:t>
+            </w:r>
+          </w:p>
+        </w:tc>
+        <w:tc>
+          <w:tcPr>
+            <w:tcW w:w="298" w:type="pct"/>
+          </w:tcPr>
+          <w:p>
+            <w:r>
+              <w:rPr>
+                <w:rFonts w:hint="eastAsia"/>
+              </w:rPr>
+              <w:t>低</w:t>
+            </w:r>
+          </w:p>
+        </w:tc>
+        <w:tc>
+          <w:tcPr>
+            <w:tcW w:w="1482" w:type="pct"/>
+          </w:tcPr>
+          <w:p>
+            <w:r>
+              <w:rPr>
+                <w:rFonts w:hint="eastAsia"/>
+              </w:rPr>
+              <w:t>有较强的地域性</w:t>
+            </w:r>
+            <w:r>
+              <w:rPr>
+                <w:rFonts w:hint="eastAsia"/>
+              </w:rPr>
+              <w:t>家教</w:t>
+            </w:r>
+            <w:r>
+              <w:rPr>
+                <w:rFonts w:hint="eastAsia"/>
+              </w:rPr>
+              <w:t>影响和基础</w:t>
+            </w:r>
+          </w:p>
+        </w:tc>
+        <w:tc>
+          <w:tcPr>
+            <w:tcW w:w="1710" w:type="pct"/>
+          </w:tcPr>
+          <w:p>
+            <w:r>
+              <w:rPr>
+                <w:rFonts w:hint="eastAsia"/>
+              </w:rPr>
+              <w:t>研究其优缺点，取其所长，攻其所短</w:t>
+            </w:r>
+          </w:p>
+        </w:tc>
+      </w:tr>
+    </w:tbl>
+    <w:p>
+      <w:pPr>
+        <w:rPr>
+          <w:rFonts w:hint="eastAsia"/>
+          <w:sz w:val="28"/>
+          <w:szCs w:val="28"/>
+        </w:rPr>
+      </w:pPr>
+    </w:p>
+    <w:p>
+      <w:pPr>
+        <w:rPr>
+          <w:rFonts w:hint="eastAsia"/>
+          <w:sz w:val="28"/>
+          <w:szCs w:val="28"/>
+        </w:rPr>
+      </w:pPr>
+    </w:p>
+    <w:p>
+      <w:pPr>
+        <w:rPr>
+          <w:rFonts w:hint="eastAsia"/>
+          <w:sz w:val="28"/>
+          <w:szCs w:val="28"/>
+        </w:rPr>
+      </w:pPr>
+    </w:p>
     <w:p/>
+    <w:p/>
+    <w:p/>
+    <w:p/>
+    <w:p>
+      <w:pPr>
+        <w:rPr>
+          <w:rFonts w:hint="eastAsia"/>
+        </w:rPr>
+      </w:pPr>
+    </w:p>
     <w:p/>
     <w:sectPr>
       <w:pgSz w:w="11906" w:h="16838"/>
@@ -2641,6 +3961,119 @@
     </w:lvl>
   </w:abstractNum>
   <w:abstractNum w:abstractNumId="2" w15:restartNumberingAfterBreak="0">
+    <w:nsid w:val="43136C97"/>
+    <w:multiLevelType w:val="multilevel"/>
+    <w:tmpl w:val="43136C97"/>
+    <w:lvl w:ilvl="0">
+      <w:start w:val="1"/>
+      <w:numFmt w:val="bullet"/>
+      <w:lvlText w:val=""/>
+      <w:lvlJc w:val="left"/>
+      <w:pPr>
+        <w:ind w:left="1261" w:hanging="420"/>
+      </w:pPr>
+      <w:rPr>
+        <w:rFonts w:ascii="Wingdings" w:hAnsi="Wingdings" w:hint="default"/>
+      </w:rPr>
+    </w:lvl>
+    <w:lvl w:ilvl="1">
+      <w:start w:val="1"/>
+      <w:numFmt w:val="bullet"/>
+      <w:lvlText w:val=""/>
+      <w:lvlJc w:val="left"/>
+      <w:pPr>
+        <w:ind w:left="1681" w:hanging="420"/>
+      </w:pPr>
+      <w:rPr>
+        <w:rFonts w:ascii="Wingdings" w:hAnsi="Wingdings" w:hint="default"/>
+      </w:rPr>
+    </w:lvl>
+    <w:lvl w:ilvl="2">
+      <w:start w:val="1"/>
+      <w:numFmt w:val="bullet"/>
+      <w:lvlText w:val=""/>
+      <w:lvlJc w:val="left"/>
+      <w:pPr>
+        <w:ind w:left="2101" w:hanging="420"/>
+      </w:pPr>
+      <w:rPr>
+        <w:rFonts w:ascii="Wingdings" w:hAnsi="Wingdings" w:hint="default"/>
+      </w:rPr>
+    </w:lvl>
+    <w:lvl w:ilvl="3">
+      <w:start w:val="1"/>
+      <w:numFmt w:val="bullet"/>
+      <w:lvlText w:val=""/>
+      <w:lvlJc w:val="left"/>
+      <w:pPr>
+        <w:ind w:left="2521" w:hanging="420"/>
+      </w:pPr>
+      <w:rPr>
+        <w:rFonts w:ascii="Wingdings" w:hAnsi="Wingdings" w:hint="default"/>
+      </w:rPr>
+    </w:lvl>
+    <w:lvl w:ilvl="4">
+      <w:start w:val="1"/>
+      <w:numFmt w:val="bullet"/>
+      <w:lvlText w:val=""/>
+      <w:lvlJc w:val="left"/>
+      <w:pPr>
+        <w:ind w:left="2941" w:hanging="420"/>
+      </w:pPr>
+      <w:rPr>
+        <w:rFonts w:ascii="Wingdings" w:hAnsi="Wingdings" w:hint="default"/>
+      </w:rPr>
+    </w:lvl>
+    <w:lvl w:ilvl="5">
+      <w:start w:val="1"/>
+      <w:numFmt w:val="bullet"/>
+      <w:lvlText w:val=""/>
+      <w:lvlJc w:val="left"/>
+      <w:pPr>
+        <w:ind w:left="3361" w:hanging="420"/>
+      </w:pPr>
+      <w:rPr>
+        <w:rFonts w:ascii="Wingdings" w:hAnsi="Wingdings" w:hint="default"/>
+      </w:rPr>
+    </w:lvl>
+    <w:lvl w:ilvl="6">
+      <w:start w:val="1"/>
+      <w:numFmt w:val="bullet"/>
+      <w:lvlText w:val=""/>
+      <w:lvlJc w:val="left"/>
+      <w:pPr>
+        <w:ind w:left="3781" w:hanging="420"/>
+      </w:pPr>
+      <w:rPr>
+        <w:rFonts w:ascii="Wingdings" w:hAnsi="Wingdings" w:hint="default"/>
+      </w:rPr>
+    </w:lvl>
+    <w:lvl w:ilvl="7">
+      <w:start w:val="1"/>
+      <w:numFmt w:val="bullet"/>
+      <w:lvlText w:val=""/>
+      <w:lvlJc w:val="left"/>
+      <w:pPr>
+        <w:ind w:left="4201" w:hanging="420"/>
+      </w:pPr>
+      <w:rPr>
+        <w:rFonts w:ascii="Wingdings" w:hAnsi="Wingdings" w:hint="default"/>
+      </w:rPr>
+    </w:lvl>
+    <w:lvl w:ilvl="8">
+      <w:start w:val="1"/>
+      <w:numFmt w:val="bullet"/>
+      <w:lvlText w:val=""/>
+      <w:lvlJc w:val="left"/>
+      <w:pPr>
+        <w:ind w:left="4621" w:hanging="420"/>
+      </w:pPr>
+      <w:rPr>
+        <w:rFonts w:ascii="Wingdings" w:hAnsi="Wingdings" w:hint="default"/>
+      </w:rPr>
+    </w:lvl>
+  </w:abstractNum>
+  <w:abstractNum w:abstractNumId="3" w15:restartNumberingAfterBreak="0">
     <w:nsid w:val="452D0543"/>
     <w:multiLevelType w:val="multilevel"/>
     <w:tmpl w:val="452D0543"/>
@@ -2753,7 +4186,7 @@
       </w:rPr>
     </w:lvl>
   </w:abstractNum>
-  <w:abstractNum w:abstractNumId="3" w15:restartNumberingAfterBreak="0">
+  <w:abstractNum w:abstractNumId="4" w15:restartNumberingAfterBreak="0">
     <w:nsid w:val="4930015A"/>
     <w:multiLevelType w:val="hybridMultilevel"/>
     <w:tmpl w:val="114A8674"/>
@@ -2842,7 +4275,7 @@
       </w:pPr>
     </w:lvl>
   </w:abstractNum>
-  <w:abstractNum w:abstractNumId="4" w15:restartNumberingAfterBreak="0">
+  <w:abstractNum w:abstractNumId="5" w15:restartNumberingAfterBreak="0">
     <w:nsid w:val="5F0D492B"/>
     <w:multiLevelType w:val="multilevel"/>
     <w:tmpl w:val="5F0D492B"/>
@@ -2955,7 +4388,7 @@
       </w:rPr>
     </w:lvl>
   </w:abstractNum>
-  <w:abstractNum w:abstractNumId="5" w15:restartNumberingAfterBreak="0">
+  <w:abstractNum w:abstractNumId="6" w15:restartNumberingAfterBreak="0">
     <w:nsid w:val="77833A83"/>
     <w:multiLevelType w:val="multilevel"/>
     <w:tmpl w:val="77833A83"/>
@@ -3048,19 +4481,22 @@
     <w:abstractNumId w:val="1"/>
   </w:num>
   <w:num w:numId="2">
-    <w:abstractNumId w:val="4"/>
+    <w:abstractNumId w:val="5"/>
   </w:num>
   <w:num w:numId="3">
     <w:abstractNumId w:val="0"/>
   </w:num>
   <w:num w:numId="4">
-    <w:abstractNumId w:val="2"/>
+    <w:abstractNumId w:val="3"/>
   </w:num>
   <w:num w:numId="5">
-    <w:abstractNumId w:val="5"/>
+    <w:abstractNumId w:val="6"/>
   </w:num>
   <w:num w:numId="6">
-    <w:abstractNumId w:val="3"/>
+    <w:abstractNumId w:val="4"/>
+  </w:num>
+  <w:num w:numId="7">
+    <w:abstractNumId w:val="2"/>
   </w:num>
 </w:numbering>
 </file>
